--- a/DocProjet1.docx
+++ b/DocProjet1.docx
@@ -66,11 +66,13 @@
     <w:p>
       <w:pPr>
         <w:rPr>
-          <w:lang w:val="fr-CA"/>
-        </w:rPr>
-      </w:pPr>
-      <w:r>
-        <w:rPr>
+          <w:u w:val="single"/>
+          <w:lang w:val="fr-CA"/>
+        </w:rPr>
+      </w:pPr>
+      <w:r>
+        <w:rPr>
+          <w:u w:val="single"/>
           <w:lang w:val="fr-CA"/>
         </w:rPr>
         <w:t>Description du projet :</w:t>
@@ -191,14 +193,16 @@
           <w:rFonts w:asciiTheme="minorHAnsi" w:hAnsiTheme="minorHAnsi" w:cstheme="minorHAnsi"/>
           <w:sz w:val="22"/>
           <w:szCs w:val="22"/>
-          <w:lang w:val="fr-CA"/>
-        </w:rPr>
-      </w:pPr>
-      <w:r>
-        <w:rPr>
-          <w:rFonts w:asciiTheme="minorHAnsi" w:hAnsiTheme="minorHAnsi" w:cstheme="minorHAnsi"/>
-          <w:sz w:val="22"/>
-          <w:szCs w:val="22"/>
+          <w:u w:val="single"/>
+          <w:lang w:val="fr-CA"/>
+        </w:rPr>
+      </w:pPr>
+      <w:r>
+        <w:rPr>
+          <w:rFonts w:asciiTheme="minorHAnsi" w:hAnsiTheme="minorHAnsi" w:cstheme="minorHAnsi"/>
+          <w:sz w:val="22"/>
+          <w:szCs w:val="22"/>
+          <w:u w:val="single"/>
           <w:lang w:val="fr-CA"/>
         </w:rPr>
         <w:t>Description des données :</w:t>
@@ -319,14 +323,7 @@
           <w:rFonts w:asciiTheme="minorHAnsi" w:hAnsiTheme="minorHAnsi" w:cstheme="minorHAnsi"/>
           <w:color w:val="424242"/>
         </w:rPr>
-        <w:t>A</w:t>
-      </w:r>
-      <w:r>
-        <w:rPr>
-          <w:rFonts w:asciiTheme="minorHAnsi" w:hAnsiTheme="minorHAnsi" w:cstheme="minorHAnsi"/>
-          <w:color w:val="424242"/>
-        </w:rPr>
-        <w:t>ge</w:t>
+        <w:t>Age</w:t>
       </w:r>
       <w:r>
         <w:rPr>
@@ -351,14 +348,7 @@
           <w:rFonts w:asciiTheme="minorHAnsi" w:hAnsiTheme="minorHAnsi" w:cstheme="minorHAnsi"/>
           <w:color w:val="424242"/>
         </w:rPr>
-        <w:t>S</w:t>
-      </w:r>
-      <w:r>
-        <w:rPr>
-          <w:rFonts w:asciiTheme="minorHAnsi" w:hAnsiTheme="minorHAnsi" w:cstheme="minorHAnsi"/>
-          <w:color w:val="424242"/>
-        </w:rPr>
-        <w:t>ex</w:t>
+        <w:t>Sex</w:t>
       </w:r>
       <w:proofErr w:type="spellEnd"/>
       <w:r>
@@ -402,12 +392,21 @@
           <w:color w:val="424242"/>
         </w:rPr>
       </w:pPr>
-      <w:r>
-        <w:rPr>
-          <w:rFonts w:asciiTheme="minorHAnsi" w:hAnsiTheme="minorHAnsi" w:cstheme="minorHAnsi"/>
-          <w:color w:val="424242"/>
-        </w:rPr>
-        <w:t xml:space="preserve">duration = </w:t>
+      <w:proofErr w:type="gramStart"/>
+      <w:r>
+        <w:rPr>
+          <w:rFonts w:asciiTheme="minorHAnsi" w:hAnsiTheme="minorHAnsi" w:cstheme="minorHAnsi"/>
+          <w:color w:val="424242"/>
+        </w:rPr>
+        <w:t>duration</w:t>
+      </w:r>
+      <w:proofErr w:type="gramEnd"/>
+      <w:r>
+        <w:rPr>
+          <w:rFonts w:asciiTheme="minorHAnsi" w:hAnsiTheme="minorHAnsi" w:cstheme="minorHAnsi"/>
+          <w:color w:val="424242"/>
+        </w:rPr>
+        <w:t xml:space="preserve"> = </w:t>
       </w:r>
       <w:r>
         <w:rPr>
@@ -427,6 +426,7 @@
         </w:rPr>
       </w:pPr>
       <w:proofErr w:type="spellStart"/>
+      <w:proofErr w:type="gramStart"/>
       <w:r>
         <w:rPr>
           <w:rFonts w:asciiTheme="minorHAnsi" w:hAnsiTheme="minorHAnsi" w:cstheme="minorHAnsi"/>
@@ -435,6 +435,7 @@
         <w:t>ageonset</w:t>
       </w:r>
       <w:proofErr w:type="spellEnd"/>
+      <w:proofErr w:type="gramEnd"/>
       <w:r>
         <w:rPr>
           <w:rFonts w:asciiTheme="minorHAnsi" w:hAnsiTheme="minorHAnsi" w:cstheme="minorHAnsi"/>
@@ -469,6 +470,7 @@
         </w:rPr>
       </w:pPr>
       <w:proofErr w:type="spellStart"/>
+      <w:proofErr w:type="gramStart"/>
       <w:r>
         <w:rPr>
           <w:rFonts w:asciiTheme="minorHAnsi" w:hAnsiTheme="minorHAnsi" w:cstheme="minorHAnsi"/>
@@ -477,6 +479,7 @@
         <w:t>agediag</w:t>
       </w:r>
       <w:proofErr w:type="spellEnd"/>
+      <w:proofErr w:type="gramEnd"/>
       <w:r>
         <w:rPr>
           <w:rFonts w:asciiTheme="minorHAnsi" w:hAnsiTheme="minorHAnsi" w:cstheme="minorHAnsi"/>
@@ -502,6 +505,7 @@
         </w:rPr>
       </w:pPr>
       <w:proofErr w:type="spellStart"/>
+      <w:proofErr w:type="gramStart"/>
       <w:r>
         <w:rPr>
           <w:rFonts w:asciiTheme="minorHAnsi" w:hAnsiTheme="minorHAnsi" w:cstheme="minorHAnsi"/>
@@ -510,6 +514,7 @@
         <w:t>rigidity</w:t>
       </w:r>
       <w:proofErr w:type="spellEnd"/>
+      <w:proofErr w:type="gramEnd"/>
       <w:r>
         <w:rPr>
           <w:rFonts w:asciiTheme="minorHAnsi" w:hAnsiTheme="minorHAnsi" w:cstheme="minorHAnsi"/>
@@ -535,6 +540,7 @@
         </w:rPr>
       </w:pPr>
       <w:proofErr w:type="spellStart"/>
+      <w:proofErr w:type="gramStart"/>
       <w:r>
         <w:rPr>
           <w:rFonts w:asciiTheme="minorHAnsi" w:hAnsiTheme="minorHAnsi" w:cstheme="minorHAnsi"/>
@@ -543,6 +549,7 @@
         <w:t>tremor</w:t>
       </w:r>
       <w:proofErr w:type="spellEnd"/>
+      <w:proofErr w:type="gramEnd"/>
       <w:r>
         <w:rPr>
           <w:rFonts w:asciiTheme="minorHAnsi" w:hAnsiTheme="minorHAnsi" w:cstheme="minorHAnsi"/>
@@ -568,6 +575,7 @@
         </w:rPr>
       </w:pPr>
       <w:proofErr w:type="spellStart"/>
+      <w:proofErr w:type="gramStart"/>
       <w:r>
         <w:rPr>
           <w:rFonts w:asciiTheme="minorHAnsi" w:hAnsiTheme="minorHAnsi" w:cstheme="minorHAnsi"/>
@@ -576,6 +584,7 @@
         <w:t>upsit</w:t>
       </w:r>
       <w:proofErr w:type="spellEnd"/>
+      <w:proofErr w:type="gramEnd"/>
       <w:r>
         <w:rPr>
           <w:rFonts w:asciiTheme="minorHAnsi" w:hAnsiTheme="minorHAnsi" w:cstheme="minorHAnsi"/>
@@ -601,6 +610,7 @@
         </w:rPr>
       </w:pPr>
       <w:proofErr w:type="spellStart"/>
+      <w:proofErr w:type="gramStart"/>
       <w:r>
         <w:rPr>
           <w:rFonts w:asciiTheme="minorHAnsi" w:hAnsiTheme="minorHAnsi" w:cstheme="minorHAnsi"/>
@@ -609,6 +619,7 @@
         <w:t>gds</w:t>
       </w:r>
       <w:proofErr w:type="spellEnd"/>
+      <w:proofErr w:type="gramEnd"/>
       <w:r>
         <w:rPr>
           <w:rFonts w:asciiTheme="minorHAnsi" w:hAnsiTheme="minorHAnsi" w:cstheme="minorHAnsi"/>
@@ -634,12 +645,21 @@
         </w:rPr>
       </w:pPr>
       <w:proofErr w:type="spellStart"/>
-      <w:r>
-        <w:rPr>
-          <w:rFonts w:asciiTheme="minorHAnsi" w:hAnsiTheme="minorHAnsi" w:cstheme="minorHAnsi"/>
-          <w:color w:val="424242"/>
-        </w:rPr>
-        <w:t>hvlt_retention</w:t>
+      <w:proofErr w:type="gramStart"/>
+      <w:r>
+        <w:rPr>
+          <w:rFonts w:asciiTheme="minorHAnsi" w:hAnsiTheme="minorHAnsi" w:cstheme="minorHAnsi"/>
+          <w:color w:val="424242"/>
+        </w:rPr>
+        <w:t>hvlt</w:t>
+      </w:r>
+      <w:proofErr w:type="gramEnd"/>
+      <w:r>
+        <w:rPr>
+          <w:rFonts w:asciiTheme="minorHAnsi" w:hAnsiTheme="minorHAnsi" w:cstheme="minorHAnsi"/>
+          <w:color w:val="424242"/>
+        </w:rPr>
+        <w:t>_retention</w:t>
       </w:r>
       <w:proofErr w:type="spellEnd"/>
       <w:r>
@@ -674,6 +694,7 @@
         </w:rPr>
       </w:pPr>
       <w:proofErr w:type="spellStart"/>
+      <w:proofErr w:type="gramStart"/>
       <w:r>
         <w:rPr>
           <w:rFonts w:asciiTheme="minorHAnsi" w:hAnsiTheme="minorHAnsi" w:cstheme="minorHAnsi"/>
@@ -682,6 +703,7 @@
         <w:t>quip</w:t>
       </w:r>
       <w:proofErr w:type="spellEnd"/>
+      <w:proofErr w:type="gramEnd"/>
       <w:r>
         <w:rPr>
           <w:rFonts w:asciiTheme="minorHAnsi" w:hAnsiTheme="minorHAnsi" w:cstheme="minorHAnsi"/>
@@ -706,12 +728,21 @@
           <w:color w:val="424242"/>
         </w:rPr>
       </w:pPr>
-      <w:r>
-        <w:rPr>
-          <w:rFonts w:asciiTheme="minorHAnsi" w:hAnsiTheme="minorHAnsi" w:cstheme="minorHAnsi"/>
-          <w:color w:val="424242"/>
-        </w:rPr>
-        <w:t xml:space="preserve">scopa = </w:t>
+      <w:proofErr w:type="gramStart"/>
+      <w:r>
+        <w:rPr>
+          <w:rFonts w:asciiTheme="minorHAnsi" w:hAnsiTheme="minorHAnsi" w:cstheme="minorHAnsi"/>
+          <w:color w:val="424242"/>
+        </w:rPr>
+        <w:t>scopa</w:t>
+      </w:r>
+      <w:proofErr w:type="gramEnd"/>
+      <w:r>
+        <w:rPr>
+          <w:rFonts w:asciiTheme="minorHAnsi" w:hAnsiTheme="minorHAnsi" w:cstheme="minorHAnsi"/>
+          <w:color w:val="424242"/>
+        </w:rPr>
+        <w:t xml:space="preserve"> = </w:t>
       </w:r>
       <w:r>
         <w:rPr>
@@ -738,6 +769,7 @@
         </w:rPr>
       </w:pPr>
       <w:proofErr w:type="spellStart"/>
+      <w:proofErr w:type="gramStart"/>
       <w:r>
         <w:rPr>
           <w:rFonts w:asciiTheme="minorHAnsi" w:hAnsiTheme="minorHAnsi" w:cstheme="minorHAnsi"/>
@@ -746,6 +778,7 @@
         <w:t>stai</w:t>
       </w:r>
       <w:proofErr w:type="spellEnd"/>
+      <w:proofErr w:type="gramEnd"/>
       <w:r>
         <w:rPr>
           <w:rFonts w:asciiTheme="minorHAnsi" w:hAnsiTheme="minorHAnsi" w:cstheme="minorHAnsi"/>
@@ -778,6 +811,7 @@
         </w:rPr>
       </w:pPr>
       <w:proofErr w:type="spellStart"/>
+      <w:proofErr w:type="gramStart"/>
       <w:r>
         <w:rPr>
           <w:rFonts w:asciiTheme="minorHAnsi" w:hAnsiTheme="minorHAnsi" w:cstheme="minorHAnsi"/>
@@ -786,6 +820,7 @@
         <w:t>moca</w:t>
       </w:r>
       <w:proofErr w:type="spellEnd"/>
+      <w:proofErr w:type="gramEnd"/>
       <w:r>
         <w:rPr>
           <w:rFonts w:asciiTheme="minorHAnsi" w:hAnsiTheme="minorHAnsi" w:cstheme="minorHAnsi"/>
@@ -818,12 +853,21 @@
         </w:rPr>
       </w:pPr>
       <w:proofErr w:type="spellStart"/>
-      <w:r>
-        <w:rPr>
-          <w:rFonts w:asciiTheme="minorHAnsi" w:hAnsiTheme="minorHAnsi" w:cstheme="minorHAnsi"/>
-          <w:color w:val="424242"/>
-        </w:rPr>
-        <w:t>r_striatum</w:t>
+      <w:proofErr w:type="gramStart"/>
+      <w:r>
+        <w:rPr>
+          <w:rFonts w:asciiTheme="minorHAnsi" w:hAnsiTheme="minorHAnsi" w:cstheme="minorHAnsi"/>
+          <w:color w:val="424242"/>
+        </w:rPr>
+        <w:t>r</w:t>
+      </w:r>
+      <w:proofErr w:type="gramEnd"/>
+      <w:r>
+        <w:rPr>
+          <w:rFonts w:asciiTheme="minorHAnsi" w:hAnsiTheme="minorHAnsi" w:cstheme="minorHAnsi"/>
+          <w:color w:val="424242"/>
+        </w:rPr>
+        <w:t>_striatum</w:t>
       </w:r>
       <w:proofErr w:type="spellEnd"/>
       <w:r>
@@ -852,12 +896,21 @@
         </w:rPr>
       </w:pPr>
       <w:proofErr w:type="spellStart"/>
-      <w:r>
-        <w:rPr>
-          <w:rFonts w:asciiTheme="minorHAnsi" w:hAnsiTheme="minorHAnsi" w:cstheme="minorHAnsi"/>
-          <w:color w:val="424242"/>
-        </w:rPr>
-        <w:t>l_striatum</w:t>
+      <w:proofErr w:type="gramStart"/>
+      <w:r>
+        <w:rPr>
+          <w:rFonts w:asciiTheme="minorHAnsi" w:hAnsiTheme="minorHAnsi" w:cstheme="minorHAnsi"/>
+          <w:color w:val="424242"/>
+        </w:rPr>
+        <w:t>l</w:t>
+      </w:r>
+      <w:proofErr w:type="gramEnd"/>
+      <w:r>
+        <w:rPr>
+          <w:rFonts w:asciiTheme="minorHAnsi" w:hAnsiTheme="minorHAnsi" w:cstheme="minorHAnsi"/>
+          <w:color w:val="424242"/>
+        </w:rPr>
+        <w:t>_striatum</w:t>
       </w:r>
       <w:proofErr w:type="spellEnd"/>
       <w:r>
@@ -918,14 +971,16 @@
           <w:rFonts w:asciiTheme="minorHAnsi" w:hAnsiTheme="minorHAnsi" w:cstheme="minorHAnsi"/>
           <w:sz w:val="22"/>
           <w:szCs w:val="22"/>
-          <w:lang w:val="fr-CA"/>
-        </w:rPr>
-      </w:pPr>
-      <w:r>
-        <w:rPr>
-          <w:rFonts w:asciiTheme="minorHAnsi" w:hAnsiTheme="minorHAnsi" w:cstheme="minorHAnsi"/>
-          <w:sz w:val="22"/>
-          <w:szCs w:val="22"/>
+          <w:u w:val="single"/>
+          <w:lang w:val="fr-CA"/>
+        </w:rPr>
+      </w:pPr>
+      <w:r>
+        <w:rPr>
+          <w:rFonts w:asciiTheme="minorHAnsi" w:hAnsiTheme="minorHAnsi" w:cstheme="minorHAnsi"/>
+          <w:sz w:val="22"/>
+          <w:szCs w:val="22"/>
+          <w:u w:val="single"/>
           <w:lang w:val="fr-CA"/>
         </w:rPr>
         <w:t>Hypothèse</w:t>
@@ -935,6 +990,7 @@
           <w:rFonts w:asciiTheme="minorHAnsi" w:hAnsiTheme="minorHAnsi" w:cstheme="minorHAnsi"/>
           <w:sz w:val="22"/>
           <w:szCs w:val="22"/>
+          <w:u w:val="single"/>
           <w:lang w:val="fr-CA"/>
         </w:rPr>
         <w:t>s</w:t>
@@ -944,6 +1000,7 @@
           <w:rFonts w:asciiTheme="minorHAnsi" w:hAnsiTheme="minorHAnsi" w:cstheme="minorHAnsi"/>
           <w:sz w:val="22"/>
           <w:szCs w:val="22"/>
+          <w:u w:val="single"/>
           <w:lang w:val="fr-CA"/>
         </w:rPr>
         <w:t> :</w:t>
@@ -953,6 +1010,7 @@
           <w:rFonts w:asciiTheme="minorHAnsi" w:hAnsiTheme="minorHAnsi" w:cstheme="minorHAnsi"/>
           <w:sz w:val="22"/>
           <w:szCs w:val="22"/>
+          <w:u w:val="single"/>
           <w:lang w:val="fr-CA"/>
         </w:rPr>
         <w:t xml:space="preserve"> </w:t>
@@ -1282,29 +1340,77 @@
     </w:p>
     <w:p>
       <w:pPr>
-        <w:pStyle w:val="PrformatHTML"/>
-        <w:shd w:val="clear" w:color="auto" w:fill="FFFFFF"/>
-        <w:rPr>
-          <w:rFonts w:asciiTheme="minorHAnsi" w:hAnsiTheme="minorHAnsi" w:cstheme="minorHAnsi"/>
-          <w:sz w:val="22"/>
-          <w:szCs w:val="22"/>
-          <w:lang w:val="fr-CA"/>
-        </w:rPr>
-      </w:pPr>
-      <w:r>
-        <w:rPr>
-          <w:rFonts w:asciiTheme="minorHAnsi" w:hAnsiTheme="minorHAnsi" w:cstheme="minorHAnsi"/>
-          <w:sz w:val="22"/>
-          <w:szCs w:val="22"/>
-          <w:lang w:val="fr-CA"/>
-        </w:rPr>
-        <w:t>Exemples de Graphique pour l’hypothèse</w:t>
-      </w:r>
-      <w:r>
-        <w:rPr>
-          <w:rFonts w:asciiTheme="minorHAnsi" w:hAnsiTheme="minorHAnsi" w:cstheme="minorHAnsi"/>
-          <w:sz w:val="22"/>
-          <w:szCs w:val="22"/>
+        <w:rPr>
+          <w:rFonts w:eastAsia="Times New Roman" w:cstheme="minorHAnsi"/>
+          <w:lang w:eastAsia="fr-FR"/>
+        </w:rPr>
+      </w:pPr>
+    </w:p>
+    <w:p>
+      <w:pPr>
+        <w:rPr>
+          <w:rFonts w:eastAsia="Times New Roman" w:cstheme="minorHAnsi"/>
+          <w:lang w:eastAsia="fr-FR"/>
+        </w:rPr>
+      </w:pPr>
+    </w:p>
+    <w:p>
+      <w:pPr>
+        <w:rPr>
+          <w:rFonts w:eastAsia="Times New Roman" w:cstheme="minorHAnsi"/>
+          <w:lang w:eastAsia="fr-FR"/>
+        </w:rPr>
+      </w:pPr>
+    </w:p>
+    <w:p>
+      <w:pPr>
+        <w:pStyle w:val="PrformatHTML"/>
+        <w:shd w:val="clear" w:color="auto" w:fill="FFFFFF"/>
+        <w:rPr>
+          <w:rFonts w:asciiTheme="minorHAnsi" w:hAnsiTheme="minorHAnsi" w:cstheme="minorHAnsi"/>
+          <w:sz w:val="22"/>
+          <w:szCs w:val="22"/>
+          <w:u w:val="single"/>
+          <w:lang w:val="fr-CA"/>
+        </w:rPr>
+      </w:pPr>
+      <w:r>
+        <w:rPr>
+          <w:rFonts w:asciiTheme="minorHAnsi" w:hAnsiTheme="minorHAnsi" w:cstheme="minorHAnsi"/>
+          <w:sz w:val="22"/>
+          <w:szCs w:val="22"/>
+          <w:u w:val="single"/>
+          <w:lang w:val="fr-CA"/>
+        </w:rPr>
+        <w:lastRenderedPageBreak/>
+        <w:t>Exemples de Graphique pour l</w:t>
+      </w:r>
+      <w:r>
+        <w:rPr>
+          <w:rFonts w:asciiTheme="minorHAnsi" w:hAnsiTheme="minorHAnsi" w:cstheme="minorHAnsi"/>
+          <w:sz w:val="22"/>
+          <w:szCs w:val="22"/>
+          <w:u w:val="single"/>
+          <w:lang w:val="fr-CA"/>
+        </w:rPr>
+        <w:t xml:space="preserve">es </w:t>
+      </w:r>
+      <w:r>
+        <w:rPr>
+          <w:rFonts w:asciiTheme="minorHAnsi" w:hAnsiTheme="minorHAnsi" w:cstheme="minorHAnsi"/>
+          <w:sz w:val="22"/>
+          <w:szCs w:val="22"/>
+          <w:u w:val="single"/>
+          <w:lang w:val="fr-CA"/>
+        </w:rPr>
+        <w:t>hypothèse</w:t>
+      </w:r>
+      <w:r>
+        <w:rPr>
+          <w:rFonts w:asciiTheme="minorHAnsi" w:hAnsiTheme="minorHAnsi" w:cstheme="minorHAnsi"/>
+          <w:sz w:val="22"/>
+          <w:szCs w:val="22"/>
+          <w:u w:val="single"/>
           <w:lang w:val="fr-CA"/>
         </w:rPr>
         <w:t>s</w:t>
@@ -1314,58 +1420,11 @@
           <w:rFonts w:asciiTheme="minorHAnsi" w:hAnsiTheme="minorHAnsi" w:cstheme="minorHAnsi"/>
           <w:sz w:val="22"/>
           <w:szCs w:val="22"/>
+          <w:u w:val="single"/>
           <w:lang w:val="fr-CA"/>
         </w:rPr>
         <w:t> :</w:t>
       </w:r>
-    </w:p>
-    <w:p>
-      <w:pPr>
-        <w:pStyle w:val="PrformatHTML"/>
-        <w:shd w:val="clear" w:color="auto" w:fill="FFFFFF"/>
-        <w:rPr>
-          <w:rFonts w:asciiTheme="minorHAnsi" w:hAnsiTheme="minorHAnsi" w:cstheme="minorHAnsi"/>
-          <w:sz w:val="22"/>
-          <w:szCs w:val="22"/>
-          <w:lang w:val="fr-CA"/>
-        </w:rPr>
-      </w:pPr>
-    </w:p>
-    <w:p>
-      <w:pPr>
-        <w:pStyle w:val="PrformatHTML"/>
-        <w:shd w:val="clear" w:color="auto" w:fill="FFFFFF"/>
-        <w:rPr>
-          <w:rFonts w:asciiTheme="minorHAnsi" w:hAnsiTheme="minorHAnsi" w:cstheme="minorHAnsi"/>
-          <w:sz w:val="22"/>
-          <w:szCs w:val="22"/>
-          <w:lang w:val="fr-CA"/>
-        </w:rPr>
-      </w:pPr>
-    </w:p>
-    <w:p>
-      <w:pPr>
-        <w:pStyle w:val="PrformatHTML"/>
-        <w:shd w:val="clear" w:color="auto" w:fill="FFFFFF"/>
-        <w:rPr>
-          <w:rFonts w:asciiTheme="minorHAnsi" w:hAnsiTheme="minorHAnsi" w:cstheme="minorHAnsi"/>
-          <w:sz w:val="22"/>
-          <w:szCs w:val="22"/>
-          <w:lang w:val="fr-CA"/>
-        </w:rPr>
-      </w:pPr>
-    </w:p>
-    <w:p>
-      <w:pPr>
-        <w:pStyle w:val="PrformatHTML"/>
-        <w:shd w:val="clear" w:color="auto" w:fill="FFFFFF"/>
-        <w:rPr>
-          <w:rFonts w:asciiTheme="minorHAnsi" w:hAnsiTheme="minorHAnsi" w:cstheme="minorHAnsi"/>
-          <w:sz w:val="22"/>
-          <w:szCs w:val="22"/>
-          <w:lang w:val="fr-CA"/>
-        </w:rPr>
-      </w:pPr>
     </w:p>
     <w:p>
       <w:pPr>
@@ -1709,17 +1768,18 @@
           <w:rFonts w:asciiTheme="minorHAnsi" w:hAnsiTheme="minorHAnsi" w:cstheme="minorHAnsi"/>
           <w:sz w:val="22"/>
           <w:szCs w:val="22"/>
-          <w:lang w:val="fr-CA"/>
-        </w:rPr>
-      </w:pPr>
-      <w:r>
-        <w:rPr>
-          <w:rFonts w:asciiTheme="minorHAnsi" w:hAnsiTheme="minorHAnsi" w:cstheme="minorHAnsi"/>
-          <w:sz w:val="22"/>
-          <w:szCs w:val="22"/>
-          <w:lang w:val="fr-CA"/>
-        </w:rPr>
-        <w:lastRenderedPageBreak/>
+          <w:u w:val="single"/>
+          <w:lang w:val="fr-CA"/>
+        </w:rPr>
+      </w:pPr>
+      <w:r>
+        <w:rPr>
+          <w:rFonts w:asciiTheme="minorHAnsi" w:hAnsiTheme="minorHAnsi" w:cstheme="minorHAnsi"/>
+          <w:sz w:val="22"/>
+          <w:szCs w:val="22"/>
+          <w:u w:val="single"/>
+          <w:lang w:val="fr-CA"/>
+        </w:rPr>
         <w:t>Résultats :</w:t>
       </w:r>
     </w:p>
@@ -2209,14 +2269,16 @@
           <w:rFonts w:asciiTheme="minorHAnsi" w:hAnsiTheme="minorHAnsi" w:cstheme="minorHAnsi"/>
           <w:sz w:val="22"/>
           <w:szCs w:val="22"/>
-          <w:lang w:val="fr-CA"/>
-        </w:rPr>
-      </w:pPr>
-      <w:r>
-        <w:rPr>
-          <w:rFonts w:asciiTheme="minorHAnsi" w:hAnsiTheme="minorHAnsi" w:cstheme="minorHAnsi"/>
-          <w:sz w:val="22"/>
-          <w:szCs w:val="22"/>
+          <w:u w:val="single"/>
+          <w:lang w:val="fr-CA"/>
+        </w:rPr>
+      </w:pPr>
+      <w:r>
+        <w:rPr>
+          <w:rFonts w:asciiTheme="minorHAnsi" w:hAnsiTheme="minorHAnsi" w:cstheme="minorHAnsi"/>
+          <w:sz w:val="22"/>
+          <w:szCs w:val="22"/>
+          <w:u w:val="single"/>
           <w:lang w:val="fr-CA"/>
         </w:rPr>
         <w:t>Planning :</w:t>
